--- a/javascript/Prototypes in javascript.docx
+++ b/javascript/Prototypes in javascript.docx
@@ -430,7 +430,10 @@
         <w:t xml:space="preserve"> property are equal let's check if </w:t>
       </w:r>
       <w:r>
-        <w:t>they point at the some location.</w:t>
+        <w:t>they point at the sa</w:t>
+      </w:r>
+      <w:r>
+        <w:t>me location.</w:t>
       </w:r>
     </w:p>
     <w:p>
@@ -539,7 +542,13 @@
         <w:t xml:space="preserve"> property and they point</w:t>
       </w:r>
       <w:r>
-        <w:t xml:space="preserve"> to the same oject</w:t>
+        <w:t xml:space="preserve"> to the same o</w:t>
+      </w:r>
+      <w:r>
+        <w:t>b</w:t>
+      </w:r>
+      <w:r>
+        <w:t>ject</w:t>
       </w:r>
     </w:p>
     <w:p>
@@ -1147,7 +1156,19 @@
         <w:t>Sakib</w:t>
       </w:r>
       <w:r>
-        <w:t xml:space="preserve">". If the dunder proto property of the person's object does not have the name property then dunder proto property of the dunder proto prperty of the person's object was searched and this process will continue till the dunder proto property is null. In this cases output will be </w:t>
+        <w:t>". If the dunder proto property of the person's object does not have the name property then dunder proto property of the dunder proto pr</w:t>
+      </w:r>
+      <w:r>
+        <w:t>o</w:t>
+      </w:r>
+      <w:r>
+        <w:t>perty of the person's object was searched and this process will continue till the dunder proto property is null. In this cases</w:t>
+      </w:r>
+      <w:r>
+        <w:t>,</w:t>
+      </w:r>
+      <w:r>
+        <w:t xml:space="preserve"> output will be </w:t>
       </w:r>
       <w:r>
         <w:rPr>
@@ -1173,7 +1194,16 @@
         <w:t xml:space="preserve">, </w:t>
       </w:r>
       <w:r>
-        <w:t>when we create object from an constructor we don’t have the property</w:t>
+        <w:t>when we create</w:t>
+      </w:r>
+      <w:r>
+        <w:t xml:space="preserve"> an</w:t>
+      </w:r>
+      <w:r>
+        <w:t xml:space="preserve"> object from a</w:t>
+      </w:r>
+      <w:r>
+        <w:t xml:space="preserve"> constructor we don’t have the property</w:t>
       </w:r>
       <w:r>
         <w:t xml:space="preserve"> called</w:t>
@@ -1243,7 +1273,19 @@
         <w:rPr>
           <w:b/>
         </w:rPr>
-        <w:t>Now, let's define a property name on the person1 oject</w:t>
+        <w:t>Now, let's define a property name on the person1 o</w:t>
+      </w:r>
+      <w:r>
+        <w:rPr>
+          <w:b/>
+        </w:rPr>
+        <w:t>b</w:t>
+      </w:r>
+      <w:r>
+        <w:rPr>
+          <w:b/>
+        </w:rPr>
+        <w:t>ject</w:t>
       </w:r>
       <w:r>
         <w:rPr>
@@ -1673,10 +1715,19 @@
         <w:t xml:space="preserve"> </w:t>
       </w:r>
       <w:r>
+        <w:t xml:space="preserve">The </w:t>
+      </w:r>
+      <w:r>
         <w:t>friends</w:t>
       </w:r>
       <w:r>
-        <w:t xml:space="preserve"> is </w:t>
+        <w:t xml:space="preserve"> </w:t>
+      </w:r>
+      <w:r>
+        <w:t xml:space="preserve">array </w:t>
+      </w:r>
+      <w:r>
+        <w:t xml:space="preserve">is </w:t>
       </w:r>
       <w:r>
         <w:t>also reflected. If the intention is to have an array shared by all instances, then this outcome is okay. Typically, though, instances want to have their own copies of all properties.</w:t>
@@ -1725,6 +1776,9 @@
         <w:t xml:space="preserve">ry instances of the constructor because </w:t>
       </w:r>
       <w:r>
+        <w:t xml:space="preserve">of </w:t>
+      </w:r>
+      <w:r>
         <w:t>wastage of memory</w:t>
       </w:r>
       <w:r>
@@ -1747,20 +1801,44 @@
     </w:p>
     <w:p>
       <w:r>
-        <w:t>To solve above both problmens, we can define all the object specific properties inside the constructor and all shared properties and methods insdie the prototype as shown below:</w:t>
-      </w:r>
-    </w:p>
-    <w:p>
-      <w:pPr>
-        <w:rPr>
-          <w:b/>
-        </w:rPr>
-      </w:pPr>
-      <w:r>
-        <w:rPr>
-          <w:b/>
-        </w:rPr>
-        <w:t>Define the object specific properties inside the constructor</w:t>
+        <w:t>To solve above both probl</w:t>
+      </w:r>
+      <w:r>
+        <w:t>em</w:t>
+      </w:r>
+      <w:r>
+        <w:t>s, we can define all the o</w:t>
+      </w:r>
+      <w:r>
+        <w:t>bject-</w:t>
+      </w:r>
+      <w:r>
+        <w:t>specific properties inside the constructor and all shared properties and methods ins</w:t>
+      </w:r>
+      <w:r>
+        <w:t>id</w:t>
+      </w:r>
+      <w:r>
+        <w:t>e the prototype as shown below:</w:t>
+      </w:r>
+    </w:p>
+    <w:p>
+      <w:pPr>
+        <w:rPr>
+          <w:b/>
+        </w:rPr>
+      </w:pPr>
+      <w:r>
+        <w:rPr>
+          <w:b/>
+        </w:rPr>
+        <w:t>Define the object-</w:t>
+      </w:r>
+      <w:r>
+        <w:rPr>
+          <w:b/>
+        </w:rPr>
+        <w:t>specific properties inside the constructor</w:t>
       </w:r>
       <w:r>
         <w:rPr>
@@ -2340,6 +2418,7 @@
   <w:style w:type="character" w:default="1" w:styleId="DefaultParagraphFont">
     <w:name w:val="Default Paragraph Font"/>
     <w:uiPriority w:val="1"/>
+    <w:semiHidden/>
     <w:unhideWhenUsed/>
   </w:style>
   <w:style w:type="table" w:default="1" w:styleId="TableNormal">

--- a/javascript/Prototypes in javascript.docx
+++ b/javascript/Prototypes in javascript.docx
@@ -18,20 +18,36 @@
         <w:t>Object</w:t>
       </w:r>
       <w:r>
-        <w:t xml:space="preserve"> like a father of a nati</w:t>
+        <w:t xml:space="preserve"> like a father of a N</w:t>
+      </w:r>
+      <w:r>
+        <w:t>ati</w:t>
       </w:r>
       <w:r>
         <w:t>on. When an object is created that</w:t>
       </w:r>
       <w:r>
-        <w:t xml:space="preserve"> inherits properties (including methods) from </w:t>
-      </w:r>
+        <w:t xml:space="preserve"> inherits properties and </w:t>
+      </w:r>
+      <w:proofErr w:type="gramStart"/>
+      <w:r>
+        <w:t xml:space="preserve">methods </w:t>
+      </w:r>
+      <w:r>
+        <w:t xml:space="preserve"> from</w:t>
+      </w:r>
+      <w:proofErr w:type="gramEnd"/>
+      <w:r>
+        <w:t xml:space="preserve"> </w:t>
+      </w:r>
+      <w:proofErr w:type="spellStart"/>
       <w:r>
         <w:rPr>
           <w:b/>
         </w:rPr>
         <w:t>Object.prototype</w:t>
       </w:r>
+      <w:proofErr w:type="spellEnd"/>
       <w:r>
         <w:t>.</w:t>
       </w:r>
@@ -39,18 +55,46 @@
         <w:t xml:space="preserve"> These properties </w:t>
       </w:r>
       <w:r>
+        <w:t xml:space="preserve">and methods </w:t>
+      </w:r>
+      <w:r>
         <w:t>can be</w:t>
       </w:r>
       <w:r>
-        <w:t xml:space="preserve"> shadowed (overridden). When a constructor function or method (object property) is created in JavaScript, JavaScript engine adds a prototype property to the constructor function or method. This prototype property is an object (called as prototype object) which has a constructor property by default and it points back to its containing function. We can access the function's prototype property using the below syntax:</w:t>
-      </w:r>
-    </w:p>
-    <w:p>
-      <w:pPr>
-        <w:rPr>
-          <w:b/>
-        </w:rPr>
-      </w:pPr>
+        <w:t xml:space="preserve"> overridden</w:t>
+      </w:r>
+      <w:r>
+        <w:t xml:space="preserve"> </w:t>
+      </w:r>
+      <w:r>
+        <w:t>(</w:t>
+      </w:r>
+      <w:r>
+        <w:t>shadowed</w:t>
+      </w:r>
+      <w:r>
+        <w:t>). When a constructor function or method (</w:t>
+      </w:r>
+      <w:r>
+        <w:t>Blueprints</w:t>
+      </w:r>
+      <w:r>
+        <w:t xml:space="preserve"> or </w:t>
+      </w:r>
+      <w:r>
+        <w:t>Classes</w:t>
+      </w:r>
+      <w:r>
+        <w:t xml:space="preserve"> property) is created in JavaScript, JavaScript engine adds a prototype property to the constructor function or method. This prototype property is an object (called as prototype object) which has a constructor property by default and it points back to its containing function. We can access the function's prototype property using the below syntax:</w:t>
+      </w:r>
+    </w:p>
+    <w:p>
+      <w:pPr>
+        <w:rPr>
+          <w:b/>
+        </w:rPr>
+      </w:pPr>
+      <w:proofErr w:type="spellStart"/>
       <w:r>
         <w:rPr>
           <w:b/>
@@ -63,6 +107,7 @@
         </w:rPr>
         <w:t>Name.prototype</w:t>
       </w:r>
+      <w:proofErr w:type="spellEnd"/>
     </w:p>
     <w:p>
       <w:r>
@@ -76,6 +121,7 @@
       </w:r>
     </w:p>
     <w:p>
+      <w:proofErr w:type="spellStart"/>
       <w:r>
         <w:rPr>
           <w:b/>
@@ -88,6 +134,7 @@
         </w:rPr>
         <w:t>Name.prototype</w:t>
       </w:r>
+      <w:proofErr w:type="spellEnd"/>
     </w:p>
     <w:p>
       <w:r>
@@ -110,32 +157,98 @@
       </w:r>
     </w:p>
     <w:p>
-      <w:r>
-        <w:t xml:space="preserve">function </w:t>
+      <w:proofErr w:type="gramStart"/>
+      <w:r>
+        <w:t>function</w:t>
+      </w:r>
+      <w:proofErr w:type="gramEnd"/>
+      <w:r>
+        <w:t xml:space="preserve"> </w:t>
       </w:r>
       <w:r>
         <w:t>Person</w:t>
       </w:r>
       <w:r>
-        <w:t>(firstName, lastName){</w:t>
+        <w:t>(</w:t>
+      </w:r>
+      <w:proofErr w:type="spellStart"/>
+      <w:r>
+        <w:t>firstName</w:t>
+      </w:r>
+      <w:proofErr w:type="spellEnd"/>
+      <w:r>
+        <w:t xml:space="preserve">, </w:t>
+      </w:r>
+      <w:proofErr w:type="spellStart"/>
+      <w:r>
+        <w:t>lastName</w:t>
+      </w:r>
+      <w:proofErr w:type="spellEnd"/>
+      <w:r>
+        <w:t>){</w:t>
       </w:r>
     </w:p>
     <w:p>
       <w:r>
         <w:tab/>
-        <w:t>this.firstName = firstName,</w:t>
+      </w:r>
+      <w:proofErr w:type="spellStart"/>
+      <w:r>
+        <w:t>this.firstName</w:t>
+      </w:r>
+      <w:proofErr w:type="spellEnd"/>
+      <w:r>
+        <w:t xml:space="preserve"> = </w:t>
+      </w:r>
+      <w:proofErr w:type="spellStart"/>
+      <w:r>
+        <w:t>firstName</w:t>
+      </w:r>
+      <w:proofErr w:type="spellEnd"/>
+      <w:r>
+        <w:t>,</w:t>
       </w:r>
     </w:p>
     <w:p>
       <w:r>
         <w:tab/>
-        <w:t>this.lastName = lastName,</w:t>
+      </w:r>
+      <w:proofErr w:type="spellStart"/>
+      <w:r>
+        <w:t>this.lastName</w:t>
+      </w:r>
+      <w:proofErr w:type="spellEnd"/>
+      <w:r>
+        <w:t xml:space="preserve"> = </w:t>
+      </w:r>
+      <w:proofErr w:type="spellStart"/>
+      <w:r>
+        <w:t>lastName</w:t>
+      </w:r>
+      <w:proofErr w:type="spellEnd"/>
+      <w:r>
+        <w:t>,</w:t>
       </w:r>
     </w:p>
     <w:p>
       <w:r>
         <w:tab/>
-        <w:t>this.fullName = function(){</w:t>
+      </w:r>
+      <w:proofErr w:type="spellStart"/>
+      <w:r>
+        <w:t>this.fullName</w:t>
+      </w:r>
+      <w:proofErr w:type="spellEnd"/>
+      <w:r>
+        <w:t xml:space="preserve"> = </w:t>
+      </w:r>
+      <w:proofErr w:type="gramStart"/>
+      <w:r>
+        <w:t>function(</w:t>
+      </w:r>
+      <w:proofErr w:type="gramEnd"/>
+      <w:r>
+        <w:t>){</w:t>
       </w:r>
     </w:p>
     <w:p>
@@ -144,7 +257,30 @@
       </w:r>
       <w:r>
         <w:tab/>
-        <w:t>return this.firstName + " " + this.lastName;</w:t>
+      </w:r>
+      <w:proofErr w:type="gramStart"/>
+      <w:r>
+        <w:t>return</w:t>
+      </w:r>
+      <w:proofErr w:type="gramEnd"/>
+      <w:r>
+        <w:t xml:space="preserve"> </w:t>
+      </w:r>
+      <w:proofErr w:type="spellStart"/>
+      <w:r>
+        <w:t>this.firstName</w:t>
+      </w:r>
+      <w:proofErr w:type="spellEnd"/>
+      <w:r>
+        <w:t xml:space="preserve"> + " " + </w:t>
+      </w:r>
+      <w:proofErr w:type="spellStart"/>
+      <w:r>
+        <w:t>this.lastName</w:t>
+      </w:r>
+      <w:proofErr w:type="spellEnd"/>
+      <w:r>
+        <w:t>;</w:t>
       </w:r>
     </w:p>
     <w:p>
@@ -172,13 +308,26 @@
         <w:t>FYI</w:t>
       </w:r>
       <w:r>
-        <w:t xml:space="preserve"> in javascript</w:t>
-      </w:r>
+        <w:t xml:space="preserve"> in </w:t>
+      </w:r>
+      <w:proofErr w:type="spellStart"/>
+      <w:r>
+        <w:t>javascript</w:t>
+      </w:r>
+      <w:proofErr w:type="spellEnd"/>
       <w:r>
         <w:t xml:space="preserve"> c</w:t>
       </w:r>
       <w:r>
-        <w:t>onstructors are object</w:t>
+        <w:t xml:space="preserve">onstructors </w:t>
+      </w:r>
+      <w:proofErr w:type="gramStart"/>
+      <w:r>
+        <w:t>are</w:t>
+      </w:r>
+      <w:proofErr w:type="gramEnd"/>
+      <w:r>
+        <w:t xml:space="preserve"> object</w:t>
       </w:r>
       <w:r>
         <w:t>s</w:t>
@@ -188,15 +337,19 @@
       </w:r>
     </w:p>
     <w:p>
+      <w:proofErr w:type="gramStart"/>
       <w:r>
         <w:t>console.log(</w:t>
       </w:r>
+      <w:proofErr w:type="spellStart"/>
+      <w:proofErr w:type="gramEnd"/>
       <w:r>
         <w:t>Person</w:t>
       </w:r>
       <w:r>
         <w:t>.prototype</w:t>
       </w:r>
+      <w:proofErr w:type="spellEnd"/>
       <w:r>
         <w:t>);</w:t>
       </w:r>
@@ -213,8 +366,29 @@
       </w:r>
     </w:p>
     <w:p>
-      <w:r>
-        <w:t>constructor: ƒ Person(firstName, lastName)</w:t>
+      <w:proofErr w:type="gramStart"/>
+      <w:r>
+        <w:t>constructor</w:t>
+      </w:r>
+      <w:proofErr w:type="gramEnd"/>
+      <w:r>
+        <w:t>: ƒ Person(</w:t>
+      </w:r>
+      <w:proofErr w:type="spellStart"/>
+      <w:r>
+        <w:t>firstName</w:t>
+      </w:r>
+      <w:proofErr w:type="spellEnd"/>
+      <w:r>
+        <w:t xml:space="preserve">, </w:t>
+      </w:r>
+      <w:proofErr w:type="spellStart"/>
+      <w:r>
+        <w:t>lastName</w:t>
+      </w:r>
+      <w:proofErr w:type="spellEnd"/>
+      <w:r>
+        <w:t>)</w:t>
       </w:r>
     </w:p>
     <w:p>
@@ -279,13 +453,37 @@
         <w:t>“</w:t>
       </w:r>
       <w:r>
-        <w:t>In the prototype inheritance chain, the Object.prototype is on the top i.e. Date objects, Array objects, and the Person constructor object inherit</w:t>
+        <w:t xml:space="preserve">In the prototype inheritance chain, the </w:t>
+      </w:r>
+      <w:proofErr w:type="spellStart"/>
+      <w:r>
+        <w:t>Object.prototype</w:t>
+      </w:r>
+      <w:proofErr w:type="spellEnd"/>
+      <w:r>
+        <w:t xml:space="preserve"> is on the top i.e. Date objects, Array objects, and the Person constructor object inherit</w:t>
       </w:r>
       <w:r>
         <w:t>s</w:t>
       </w:r>
       <w:r>
-        <w:t xml:space="preserve"> properties from there nearest prototype if not found then finally search into Object.prototype, if not found, throws an exception.</w:t>
+        <w:t xml:space="preserve"> properties from </w:t>
+      </w:r>
+      <w:proofErr w:type="spellStart"/>
+      <w:r>
+        <w:t>there</w:t>
+      </w:r>
+      <w:proofErr w:type="spellEnd"/>
+      <w:r>
+        <w:t xml:space="preserve"> nearest prototype if not found then finally search into </w:t>
+      </w:r>
+      <w:proofErr w:type="spellStart"/>
+      <w:r>
+        <w:t>Object.prototype</w:t>
+      </w:r>
+      <w:proofErr w:type="spellEnd"/>
+      <w:r>
+        <w:t>, if not found, throws an exception.</w:t>
       </w:r>
       <w:r>
         <w:t>”</w:t>
@@ -313,7 +511,15 @@
     </w:p>
     <w:p>
       <w:r>
-        <w:t xml:space="preserve">When an object is created in JavaScript, JavaScript engine adds a __proto__ property to the newly created object which is called as dunder proto. </w:t>
+        <w:t xml:space="preserve">When an object is created in JavaScript, JavaScript engine adds a __proto__ property to the newly created object which is called as </w:t>
+      </w:r>
+      <w:proofErr w:type="spellStart"/>
+      <w:r>
+        <w:t>dunder</w:t>
+      </w:r>
+      <w:proofErr w:type="spellEnd"/>
+      <w:r>
+        <w:t xml:space="preserve"> proto. </w:t>
       </w:r>
       <w:r>
         <w:t xml:space="preserve"> The </w:t>
@@ -332,13 +538,33 @@
       </w:r>
     </w:p>
     <w:p>
-      <w:r>
-        <w:t>var person1 = new Person("Bablu", "Ahmed");</w:t>
-      </w:r>
-    </w:p>
-    <w:p>
-      <w:r>
-        <w:t>console.log(person1);</w:t>
+      <w:proofErr w:type="spellStart"/>
+      <w:proofErr w:type="gramStart"/>
+      <w:r>
+        <w:t>var</w:t>
+      </w:r>
+      <w:proofErr w:type="spellEnd"/>
+      <w:proofErr w:type="gramEnd"/>
+      <w:r>
+        <w:t xml:space="preserve"> person1 = new Person("</w:t>
+      </w:r>
+      <w:proofErr w:type="spellStart"/>
+      <w:r>
+        <w:t>Bablu</w:t>
+      </w:r>
+      <w:proofErr w:type="spellEnd"/>
+      <w:r>
+        <w:t>", "Ahmed");</w:t>
+      </w:r>
+    </w:p>
+    <w:p>
+      <w:proofErr w:type="gramStart"/>
+      <w:r>
+        <w:t>console.log(</w:t>
+      </w:r>
+      <w:proofErr w:type="gramEnd"/>
+      <w:r>
+        <w:t>person1);</w:t>
       </w:r>
     </w:p>
     <w:p>
@@ -353,18 +579,47 @@
       </w:r>
     </w:p>
     <w:p>
-      <w:r>
-        <w:t>firstName: "Bablu"</w:t>
-      </w:r>
-    </w:p>
-    <w:p>
-      <w:r>
-        <w:t>lastName: "Ahmed"</w:t>
-      </w:r>
-    </w:p>
-    <w:p>
-      <w:r>
-        <w:t>fullName: ƒ ()</w:t>
+      <w:proofErr w:type="spellStart"/>
+      <w:proofErr w:type="gramStart"/>
+      <w:r>
+        <w:t>firstName</w:t>
+      </w:r>
+      <w:proofErr w:type="spellEnd"/>
+      <w:proofErr w:type="gramEnd"/>
+      <w:r>
+        <w:t>: "</w:t>
+      </w:r>
+      <w:proofErr w:type="spellStart"/>
+      <w:r>
+        <w:t>Bablu</w:t>
+      </w:r>
+      <w:proofErr w:type="spellEnd"/>
+      <w:r>
+        <w:t>"</w:t>
+      </w:r>
+    </w:p>
+    <w:p>
+      <w:proofErr w:type="spellStart"/>
+      <w:proofErr w:type="gramStart"/>
+      <w:r>
+        <w:t>lastName</w:t>
+      </w:r>
+      <w:proofErr w:type="spellEnd"/>
+      <w:proofErr w:type="gramEnd"/>
+      <w:r>
+        <w:t>: "Ahmed"</w:t>
+      </w:r>
+    </w:p>
+    <w:p>
+      <w:proofErr w:type="spellStart"/>
+      <w:proofErr w:type="gramStart"/>
+      <w:r>
+        <w:t>fullName</w:t>
+      </w:r>
+      <w:proofErr w:type="spellEnd"/>
+      <w:proofErr w:type="gramEnd"/>
+      <w:r>
+        <w:t>: ƒ ()</w:t>
       </w:r>
     </w:p>
     <w:p>
@@ -386,7 +641,15 @@
         <w:t>Person</w:t>
       </w:r>
       <w:r>
-        <w:t xml:space="preserve"> constructor function has a dunder proto or __proto__ property which points to the prototype object of the constructor function.</w:t>
+        <w:t xml:space="preserve"> constructor function has a </w:t>
+      </w:r>
+      <w:proofErr w:type="spellStart"/>
+      <w:r>
+        <w:t>dunder</w:t>
+      </w:r>
+      <w:proofErr w:type="spellEnd"/>
+      <w:r>
+        <w:t xml:space="preserve"> proto or __proto__ property which points to the prototype object of the constructor function.</w:t>
       </w:r>
     </w:p>
     <w:p>
@@ -394,16 +657,29 @@
         <w:t xml:space="preserve">As it can be seen from the </w:t>
       </w:r>
       <w:r>
-        <w:t>output of Person.prototype and</w:t>
+        <w:t xml:space="preserve">output of </w:t>
+      </w:r>
+      <w:proofErr w:type="spellStart"/>
+      <w:r>
+        <w:t>Person.prototype</w:t>
+      </w:r>
+      <w:proofErr w:type="spellEnd"/>
+      <w:r>
+        <w:t xml:space="preserve"> and</w:t>
       </w:r>
       <w:r>
         <w:t xml:space="preserve"> </w:t>
       </w:r>
+      <w:proofErr w:type="gramStart"/>
       <w:r>
         <w:t xml:space="preserve">person1 </w:t>
       </w:r>
       <w:r>
-        <w:t xml:space="preserve">, both person1's </w:t>
+        <w:t>,</w:t>
+      </w:r>
+      <w:proofErr w:type="gramEnd"/>
+      <w:r>
+        <w:t xml:space="preserve"> both person1's </w:t>
       </w:r>
       <w:r>
         <w:rPr>
@@ -414,6 +690,7 @@
       <w:r>
         <w:t xml:space="preserve"> property and </w:t>
       </w:r>
+      <w:proofErr w:type="spellStart"/>
       <w:r>
         <w:rPr>
           <w:b/>
@@ -426,6 +703,7 @@
         </w:rPr>
         <w:t>.prototype</w:t>
       </w:r>
+      <w:proofErr w:type="spellEnd"/>
       <w:r>
         <w:t xml:space="preserve"> property are equal let's check if </w:t>
       </w:r>
@@ -437,28 +715,54 @@
       </w:r>
     </w:p>
     <w:p>
+      <w:proofErr w:type="spellStart"/>
       <w:r>
         <w:t>Person</w:t>
       </w:r>
       <w:r>
-        <w:t xml:space="preserve">.prototype === person1.__proto__ </w:t>
+        <w:t>.prototype</w:t>
+      </w:r>
+      <w:proofErr w:type="spellEnd"/>
+      <w:r>
+        <w:t xml:space="preserve"> === person1.__proto_</w:t>
+      </w:r>
+      <w:proofErr w:type="gramStart"/>
+      <w:r>
+        <w:t xml:space="preserve">_ </w:t>
       </w:r>
       <w:r>
         <w:t xml:space="preserve"> </w:t>
       </w:r>
       <w:r>
-        <w:t>//true</w:t>
-      </w:r>
-    </w:p>
-    <w:p>
-      <w:r>
-        <w:t xml:space="preserve">This shows that person1's dunder proto property and </w:t>
-      </w:r>
+        <w:t>/</w:t>
+      </w:r>
+      <w:proofErr w:type="gramEnd"/>
+      <w:r>
+        <w:t>/true</w:t>
+      </w:r>
+    </w:p>
+    <w:p>
+      <w:r>
+        <w:t xml:space="preserve">This shows that person1's </w:t>
+      </w:r>
+      <w:proofErr w:type="spellStart"/>
+      <w:r>
+        <w:t>dunder</w:t>
+      </w:r>
+      <w:proofErr w:type="spellEnd"/>
+      <w:r>
+        <w:t xml:space="preserve"> proto property and </w:t>
+      </w:r>
+      <w:proofErr w:type="spellStart"/>
       <w:r>
         <w:t>Person</w:t>
       </w:r>
       <w:r>
-        <w:t>.prototype are pointing to the same object.</w:t>
+        <w:t>.prototype</w:t>
+      </w:r>
+      <w:proofErr w:type="spellEnd"/>
+      <w:r>
+        <w:t xml:space="preserve"> are pointing to the same object.</w:t>
       </w:r>
     </w:p>
     <w:p>
@@ -475,13 +779,41 @@
       </w:r>
     </w:p>
     <w:p>
-      <w:r>
-        <w:t>var person2 = new Person("Fazlul", "Haque");</w:t>
-      </w:r>
-    </w:p>
-    <w:p>
-      <w:r>
-        <w:t>console.log(person2);</w:t>
+      <w:proofErr w:type="spellStart"/>
+      <w:proofErr w:type="gramStart"/>
+      <w:r>
+        <w:t>var</w:t>
+      </w:r>
+      <w:proofErr w:type="spellEnd"/>
+      <w:proofErr w:type="gramEnd"/>
+      <w:r>
+        <w:t xml:space="preserve"> person2 = new Person("</w:t>
+      </w:r>
+      <w:proofErr w:type="spellStart"/>
+      <w:r>
+        <w:t>Fazlul</w:t>
+      </w:r>
+      <w:proofErr w:type="spellEnd"/>
+      <w:r>
+        <w:t>", "</w:t>
+      </w:r>
+      <w:proofErr w:type="spellStart"/>
+      <w:r>
+        <w:t>Haque</w:t>
+      </w:r>
+      <w:proofErr w:type="spellEnd"/>
+      <w:r>
+        <w:t>");</w:t>
+      </w:r>
+    </w:p>
+    <w:p>
+      <w:proofErr w:type="gramStart"/>
+      <w:r>
+        <w:t>console.log(</w:t>
+      </w:r>
+      <w:proofErr w:type="gramEnd"/>
+      <w:r>
+        <w:t>person2);</w:t>
       </w:r>
     </w:p>
     <w:p>
@@ -502,18 +834,55 @@
       </w:r>
     </w:p>
     <w:p>
-      <w:r>
-        <w:t>firstName: "Fazlul"</w:t>
-      </w:r>
-    </w:p>
-    <w:p>
-      <w:r>
-        <w:t>lastName: "Haque"</w:t>
-      </w:r>
-    </w:p>
-    <w:p>
-      <w:r>
-        <w:t>fullName: ƒ ()</w:t>
+      <w:proofErr w:type="spellStart"/>
+      <w:proofErr w:type="gramStart"/>
+      <w:r>
+        <w:t>firstName</w:t>
+      </w:r>
+      <w:proofErr w:type="spellEnd"/>
+      <w:proofErr w:type="gramEnd"/>
+      <w:r>
+        <w:t>: "</w:t>
+      </w:r>
+      <w:proofErr w:type="spellStart"/>
+      <w:r>
+        <w:t>Fazlul</w:t>
+      </w:r>
+      <w:proofErr w:type="spellEnd"/>
+      <w:r>
+        <w:t>"</w:t>
+      </w:r>
+    </w:p>
+    <w:p>
+      <w:proofErr w:type="spellStart"/>
+      <w:proofErr w:type="gramStart"/>
+      <w:r>
+        <w:t>lastName</w:t>
+      </w:r>
+      <w:proofErr w:type="spellEnd"/>
+      <w:proofErr w:type="gramEnd"/>
+      <w:r>
+        <w:t>: "</w:t>
+      </w:r>
+      <w:proofErr w:type="spellStart"/>
+      <w:r>
+        <w:t>Haque</w:t>
+      </w:r>
+      <w:proofErr w:type="spellEnd"/>
+      <w:r>
+        <w:t>"</w:t>
+      </w:r>
+    </w:p>
+    <w:p>
+      <w:proofErr w:type="spellStart"/>
+      <w:proofErr w:type="gramStart"/>
+      <w:r>
+        <w:t>fullName</w:t>
+      </w:r>
+      <w:proofErr w:type="spellEnd"/>
+      <w:proofErr w:type="gramEnd"/>
+      <w:r>
+        <w:t>: ƒ ()</w:t>
       </w:r>
     </w:p>
     <w:p>
@@ -524,8 +893,17 @@
     </w:p>
     <w:p>
       <w:r>
-        <w:t xml:space="preserve">Above console output shows that even person2's dunder proto property is equal to the </w:t>
-      </w:r>
+        <w:t xml:space="preserve">Above console output shows that even person2's </w:t>
+      </w:r>
+      <w:proofErr w:type="spellStart"/>
+      <w:r>
+        <w:t>dunder</w:t>
+      </w:r>
+      <w:proofErr w:type="spellEnd"/>
+      <w:r>
+        <w:t xml:space="preserve"> proto property is equal to the </w:t>
+      </w:r>
+      <w:proofErr w:type="spellStart"/>
       <w:r>
         <w:rPr>
           <w:b/>
@@ -538,6 +916,7 @@
         </w:rPr>
         <w:t>.prototype</w:t>
       </w:r>
+      <w:proofErr w:type="spellEnd"/>
       <w:r>
         <w:t xml:space="preserve"> property and they point</w:t>
       </w:r>
@@ -552,11 +931,16 @@
       </w:r>
     </w:p>
     <w:p>
+      <w:proofErr w:type="spellStart"/>
       <w:r>
         <w:t>Person</w:t>
       </w:r>
       <w:r>
-        <w:t>.prototype === person2.__proto__</w:t>
+        <w:t>.prototype</w:t>
+      </w:r>
+      <w:proofErr w:type="spellEnd"/>
+      <w:r>
+        <w:t xml:space="preserve"> === person2.__proto__</w:t>
       </w:r>
       <w:r>
         <w:t xml:space="preserve">    </w:t>
@@ -577,17 +961,53 @@
         </w:rPr>
         <w:t xml:space="preserve">Now, </w:t>
       </w:r>
-      <w:r>
-        <w:rPr>
-          <w:b/>
-        </w:rPr>
-        <w:t>Let's verify if person1's dunder proto and person2's dunde</w:t>
-      </w:r>
-      <w:r>
-        <w:rPr>
-          <w:b/>
-        </w:rPr>
-        <w:t>r proto:</w:t>
+      <w:proofErr w:type="gramStart"/>
+      <w:r>
+        <w:rPr>
+          <w:b/>
+        </w:rPr>
+        <w:t>Let's</w:t>
+      </w:r>
+      <w:proofErr w:type="gramEnd"/>
+      <w:r>
+        <w:rPr>
+          <w:b/>
+        </w:rPr>
+        <w:t xml:space="preserve"> verify if person1's </w:t>
+      </w:r>
+      <w:proofErr w:type="spellStart"/>
+      <w:r>
+        <w:rPr>
+          <w:b/>
+        </w:rPr>
+        <w:t>dunder</w:t>
+      </w:r>
+      <w:proofErr w:type="spellEnd"/>
+      <w:r>
+        <w:rPr>
+          <w:b/>
+        </w:rPr>
+        <w:t xml:space="preserve"> proto and person2's </w:t>
+      </w:r>
+      <w:proofErr w:type="spellStart"/>
+      <w:r>
+        <w:rPr>
+          <w:b/>
+        </w:rPr>
+        <w:t>dunde</w:t>
+      </w:r>
+      <w:r>
+        <w:rPr>
+          <w:b/>
+        </w:rPr>
+        <w:t>r</w:t>
+      </w:r>
+      <w:proofErr w:type="spellEnd"/>
+      <w:r>
+        <w:rPr>
+          <w:b/>
+        </w:rPr>
+        <w:t xml:space="preserve"> proto:</w:t>
       </w:r>
     </w:p>
     <w:p>
@@ -615,7 +1035,15 @@
         <w:t>, we proved</w:t>
       </w:r>
       <w:r>
-        <w:t xml:space="preserve"> that the person1's and person2's dunder proto properties point to </w:t>
+        <w:t xml:space="preserve"> that the person1's and person2's </w:t>
+      </w:r>
+      <w:proofErr w:type="spellStart"/>
+      <w:r>
+        <w:t>dunder</w:t>
+      </w:r>
+      <w:proofErr w:type="spellEnd"/>
+      <w:r>
+        <w:t xml:space="preserve"> proto properties point to </w:t>
       </w:r>
       <w:r>
         <w:t>Person</w:t>
@@ -662,7 +1090,15 @@
     </w:p>
     <w:p>
       <w:r>
-        <w:t>We know that a constructor function's prototype property has a property called dunder proto by default when created the constructor a n</w:t>
+        <w:t xml:space="preserve">We know that a constructor function's prototype property has a property called </w:t>
+      </w:r>
+      <w:proofErr w:type="spellStart"/>
+      <w:r>
+        <w:t>dunder</w:t>
+      </w:r>
+      <w:proofErr w:type="spellEnd"/>
+      <w:r>
+        <w:t xml:space="preserve"> proto by default when created the constructor a n</w:t>
       </w:r>
       <w:r>
         <w:t>ew property can be added to the constructor function's prototype property using either the dot notation or square bracket notation as shown below:</w:t>
@@ -678,16 +1114,23 @@
         <w:t>Person</w:t>
       </w:r>
       <w:r>
-        <w:t>.prototype.name = "Sakib</w:t>
-      </w:r>
+        <w:t>.prototype.name = "</w:t>
+      </w:r>
+      <w:proofErr w:type="spellStart"/>
+      <w:r>
+        <w:t>Sakib</w:t>
+      </w:r>
+      <w:proofErr w:type="spellEnd"/>
       <w:r>
         <w:t>";</w:t>
       </w:r>
     </w:p>
     <w:p>
+      <w:proofErr w:type="gramStart"/>
       <w:r>
         <w:t>console.log(</w:t>
       </w:r>
+      <w:proofErr w:type="gramEnd"/>
       <w:r>
         <w:t>Person</w:t>
       </w:r>
@@ -700,9 +1143,11 @@
       <w:r>
         <w:t xml:space="preserve">//Output: </w:t>
       </w:r>
+      <w:proofErr w:type="spellStart"/>
       <w:r>
         <w:t>Sakib</w:t>
       </w:r>
+      <w:proofErr w:type="spellEnd"/>
     </w:p>
     <w:p>
       <w:r>
@@ -710,22 +1155,39 @@
       </w:r>
     </w:p>
     <w:p>
+      <w:proofErr w:type="spellStart"/>
+      <w:proofErr w:type="gramStart"/>
       <w:r>
         <w:t>Person</w:t>
       </w:r>
       <w:r>
-        <w:t>.prototype["age"] = 26;</w:t>
-      </w:r>
-    </w:p>
-    <w:p>
+        <w:t>.prototype</w:t>
+      </w:r>
+      <w:proofErr w:type="spellEnd"/>
+      <w:r>
+        <w:t>[</w:t>
+      </w:r>
+      <w:proofErr w:type="gramEnd"/>
+      <w:r>
+        <w:t>"age"] = 26;</w:t>
+      </w:r>
+    </w:p>
+    <w:p>
+      <w:proofErr w:type="gramStart"/>
       <w:r>
         <w:t>console.log(</w:t>
       </w:r>
+      <w:proofErr w:type="spellStart"/>
+      <w:proofErr w:type="gramEnd"/>
       <w:r>
         <w:t>Person</w:t>
       </w:r>
       <w:r>
-        <w:t>.prototype["age"]);</w:t>
+        <w:t>.prototype</w:t>
+      </w:r>
+      <w:proofErr w:type="spellEnd"/>
+      <w:r>
+        <w:t>["age"]);</w:t>
       </w:r>
       <w:r>
         <w:t xml:space="preserve"> </w:t>
@@ -735,14 +1197,21 @@
       </w:r>
     </w:p>
     <w:p>
+      <w:proofErr w:type="gramStart"/>
       <w:r>
         <w:t>console.log(</w:t>
       </w:r>
+      <w:proofErr w:type="spellStart"/>
+      <w:proofErr w:type="gramEnd"/>
       <w:r>
         <w:t>Person</w:t>
       </w:r>
       <w:r>
-        <w:t>.prototype);</w:t>
+        <w:t>.prototype</w:t>
+      </w:r>
+      <w:proofErr w:type="spellEnd"/>
+      <w:r>
+        <w:t>);</w:t>
       </w:r>
     </w:p>
     <w:p>
@@ -763,18 +1232,57 @@
       </w:r>
     </w:p>
     <w:p>
-      <w:r>
-        <w:t>name: "Sakib"</w:t>
-      </w:r>
-    </w:p>
-    <w:p>
-      <w:r>
-        <w:t>age: 26</w:t>
-      </w:r>
-    </w:p>
-    <w:p>
-      <w:r>
-        <w:t>constructor: ƒ Person(firstName, lastName)</w:t>
+      <w:proofErr w:type="gramStart"/>
+      <w:r>
+        <w:t>name</w:t>
+      </w:r>
+      <w:proofErr w:type="gramEnd"/>
+      <w:r>
+        <w:t>: "</w:t>
+      </w:r>
+      <w:proofErr w:type="spellStart"/>
+      <w:r>
+        <w:t>Sakib</w:t>
+      </w:r>
+      <w:proofErr w:type="spellEnd"/>
+      <w:r>
+        <w:t>"</w:t>
+      </w:r>
+    </w:p>
+    <w:p>
+      <w:proofErr w:type="gramStart"/>
+      <w:r>
+        <w:t>age</w:t>
+      </w:r>
+      <w:proofErr w:type="gramEnd"/>
+      <w:r>
+        <w:t>: 26</w:t>
+      </w:r>
+    </w:p>
+    <w:p>
+      <w:proofErr w:type="gramStart"/>
+      <w:r>
+        <w:t>constructor</w:t>
+      </w:r>
+      <w:proofErr w:type="gramEnd"/>
+      <w:r>
+        <w:t>: ƒ Person(</w:t>
+      </w:r>
+      <w:proofErr w:type="spellStart"/>
+      <w:r>
+        <w:t>firstName</w:t>
+      </w:r>
+      <w:proofErr w:type="spellEnd"/>
+      <w:r>
+        <w:t xml:space="preserve">, </w:t>
+      </w:r>
+      <w:proofErr w:type="spellStart"/>
+      <w:r>
+        <w:t>lastName</w:t>
+      </w:r>
+      <w:proofErr w:type="spellEnd"/>
+      <w:r>
+        <w:t>)</w:t>
       </w:r>
     </w:p>
     <w:p>
@@ -790,6 +1298,7 @@
       <w:r>
         <w:t xml:space="preserve">name and age properties have been added to </w:t>
       </w:r>
+      <w:proofErr w:type="spellStart"/>
       <w:r>
         <w:rPr>
           <w:b/>
@@ -802,6 +1311,7 @@
         </w:rPr>
         <w:t>.prototype</w:t>
       </w:r>
+      <w:proofErr w:type="spellEnd"/>
       <w:r>
         <w:t xml:space="preserve"> object</w:t>
       </w:r>
@@ -850,8 +1360,13 @@
       </w:r>
     </w:p>
     <w:p>
-      <w:r>
-        <w:t>function Person(){</w:t>
+      <w:proofErr w:type="gramStart"/>
+      <w:r>
+        <w:t>function</w:t>
+      </w:r>
+      <w:proofErr w:type="gramEnd"/>
+      <w:r>
+        <w:t xml:space="preserve"> Person(){</w:t>
       </w:r>
     </w:p>
     <w:p>
@@ -882,30 +1397,59 @@
       <w:r>
         <w:t>Person.prototype.name = "</w:t>
       </w:r>
+      <w:proofErr w:type="spellStart"/>
       <w:r>
         <w:t>Sakib</w:t>
       </w:r>
+      <w:proofErr w:type="spellEnd"/>
+      <w:proofErr w:type="gramStart"/>
       <w:r>
         <w:t>" ;</w:t>
       </w:r>
-    </w:p>
-    <w:p>
-      <w:r>
-        <w:t>Person.prototype.age = 26;</w:t>
-      </w:r>
-    </w:p>
-    <w:p>
+      <w:proofErr w:type="gramEnd"/>
+    </w:p>
+    <w:p>
+      <w:proofErr w:type="spellStart"/>
+      <w:r>
+        <w:t>Person.prototype.age</w:t>
+      </w:r>
+      <w:proofErr w:type="spellEnd"/>
+      <w:r>
+        <w:t xml:space="preserve"> = 26;</w:t>
+      </w:r>
+    </w:p>
+    <w:p>
+      <w:proofErr w:type="spellStart"/>
       <w:r>
         <w:t>Person.prototype.the</w:t>
       </w:r>
       <w:r>
-        <w:t>Name = function(){</w:t>
+        <w:t>Name</w:t>
+      </w:r>
+      <w:proofErr w:type="spellEnd"/>
+      <w:r>
+        <w:t xml:space="preserve"> = </w:t>
+      </w:r>
+      <w:proofErr w:type="gramStart"/>
+      <w:r>
+        <w:t>function(</w:t>
+      </w:r>
+      <w:proofErr w:type="gramEnd"/>
+      <w:r>
+        <w:t>){</w:t>
       </w:r>
     </w:p>
     <w:p>
       <w:r>
         <w:tab/>
-        <w:t>console.log(this.name);</w:t>
+      </w:r>
+      <w:proofErr w:type="gramStart"/>
+      <w:r>
+        <w:t>console.log(</w:t>
+      </w:r>
+      <w:proofErr w:type="gramEnd"/>
+      <w:r>
+        <w:t>this.name);</w:t>
       </w:r>
       <w:r>
         <w:t xml:space="preserve">  //Here, </w:t>
@@ -966,8 +1510,15 @@
       </w:r>
     </w:p>
     <w:p>
-      <w:r>
-        <w:t>var person1 = new Person();</w:t>
+      <w:proofErr w:type="spellStart"/>
+      <w:proofErr w:type="gramStart"/>
+      <w:r>
+        <w:t>var</w:t>
+      </w:r>
+      <w:proofErr w:type="spellEnd"/>
+      <w:proofErr w:type="gramEnd"/>
+      <w:r>
+        <w:t xml:space="preserve"> person1 = new Person();</w:t>
       </w:r>
     </w:p>
     <w:p>
@@ -1002,8 +1553,13 @@
       </w:r>
     </w:p>
     <w:p>
-      <w:r>
-        <w:t>console.log(person1.name)</w:t>
+      <w:proofErr w:type="gramStart"/>
+      <w:r>
+        <w:t>console.log(</w:t>
+      </w:r>
+      <w:proofErr w:type="gramEnd"/>
+      <w:r>
+        <w:t>person1.name)</w:t>
       </w:r>
       <w:r>
         <w:t xml:space="preserve"> </w:t>
@@ -1011,9 +1567,11 @@
       <w:r>
         <w:t xml:space="preserve">// </w:t>
       </w:r>
+      <w:proofErr w:type="spellStart"/>
       <w:r>
         <w:t>Sakib</w:t>
       </w:r>
+      <w:proofErr w:type="spellEnd"/>
     </w:p>
     <w:p>
       <w:pPr>
@@ -1059,8 +1617,13 @@
       </w:r>
     </w:p>
     <w:p>
-      <w:r>
-        <w:t>console.log(person1);</w:t>
+      <w:proofErr w:type="gramStart"/>
+      <w:r>
+        <w:t>console.log(</w:t>
+      </w:r>
+      <w:proofErr w:type="gramEnd"/>
+      <w:r>
+        <w:t>person1);</w:t>
       </w:r>
     </w:p>
     <w:p>
@@ -1087,7 +1650,31 @@
     </w:p>
     <w:p>
       <w:r>
-        <w:t>As we can see that person1 object is empty and it does not have any property except it's dunder proto property. So how does the output of console.log(person</w:t>
+        <w:t xml:space="preserve">As we can see that person1 object is empty and it does not have any property except </w:t>
+      </w:r>
+      <w:proofErr w:type="gramStart"/>
+      <w:r>
+        <w:t>it's</w:t>
+      </w:r>
+      <w:proofErr w:type="gramEnd"/>
+      <w:r>
+        <w:t xml:space="preserve"> </w:t>
+      </w:r>
+      <w:proofErr w:type="spellStart"/>
+      <w:r>
+        <w:t>dunder</w:t>
+      </w:r>
+      <w:proofErr w:type="spellEnd"/>
+      <w:r>
+        <w:t xml:space="preserve"> proto property. So how does the output of </w:t>
+      </w:r>
+      <w:proofErr w:type="gramStart"/>
+      <w:r>
+        <w:t>console.log(</w:t>
+      </w:r>
+      <w:proofErr w:type="gramEnd"/>
+      <w:r>
+        <w:t>person</w:t>
       </w:r>
       <w:r>
         <w:t>1</w:t>
@@ -1095,9 +1682,11 @@
       <w:r>
         <w:t>.name) was "</w:t>
       </w:r>
+      <w:proofErr w:type="spellStart"/>
       <w:r>
         <w:t>Sakib</w:t>
       </w:r>
+      <w:proofErr w:type="spellEnd"/>
       <w:r>
         <w:t>"</w:t>
       </w:r>
@@ -1112,12 +1701,26 @@
         <w:rPr>
           <w:i/>
         </w:rPr>
-        <w:t>When we try to access a property of an object, the seach for the property begins directly on the object itself. If a property with a given names is found on the instance, then that value is returned; if the property is not found, then the search continues up the p</w:t>
-      </w:r>
+        <w:t xml:space="preserve">When we try to access a property of an object, the </w:t>
+      </w:r>
+      <w:proofErr w:type="spellStart"/>
       <w:r>
         <w:rPr>
           <w:i/>
         </w:rPr>
+        <w:t>seach</w:t>
+      </w:r>
+      <w:proofErr w:type="spellEnd"/>
+      <w:r>
+        <w:rPr>
+          <w:i/>
+        </w:rPr>
+        <w:t xml:space="preserve"> for the property begins directly on the object itself. If a property with a given names is found on the instance, then that value is returned; if the property is not found, then the search continues up the p</w:t>
+      </w:r>
+      <w:r>
+        <w:rPr>
+          <w:i/>
+        </w:rPr>
         <w:t>ointer to the prototype of the O</w:t>
       </w:r>
       <w:r>
@@ -1134,7 +1737,15 @@
         </w:rPr>
       </w:pPr>
       <w:r>
-        <w:t>So, when person1.name is called, JavaScript engine checks if the property exsit on the person o</w:t>
+        <w:t xml:space="preserve">So, when person1.name is called, JavaScript engine checks if the property </w:t>
+      </w:r>
+      <w:proofErr w:type="spellStart"/>
+      <w:r>
+        <w:t>exsit</w:t>
+      </w:r>
+      <w:proofErr w:type="spellEnd"/>
+      <w:r>
+        <w:t xml:space="preserve"> on the person o</w:t>
       </w:r>
       <w:r>
         <w:t>b</w:t>
@@ -1150,20 +1761,83 @@
       </w:r>
       <w:r>
         <w:lastRenderedPageBreak/>
-        <w:t>property exists on the dunder proto property. In this cases, name property was there on the dunder proto property or the prototype of person's object. Hence, the output was returned "</w:t>
-      </w:r>
+        <w:t xml:space="preserve">property exists on the </w:t>
+      </w:r>
+      <w:proofErr w:type="spellStart"/>
+      <w:r>
+        <w:t>dunder</w:t>
+      </w:r>
+      <w:proofErr w:type="spellEnd"/>
+      <w:r>
+        <w:t xml:space="preserve"> proto property. In </w:t>
+      </w:r>
+      <w:proofErr w:type="gramStart"/>
+      <w:r>
+        <w:t>this cases</w:t>
+      </w:r>
+      <w:proofErr w:type="gramEnd"/>
+      <w:r>
+        <w:t xml:space="preserve">, name property was there on the </w:t>
+      </w:r>
+      <w:proofErr w:type="spellStart"/>
+      <w:r>
+        <w:t>dunder</w:t>
+      </w:r>
+      <w:proofErr w:type="spellEnd"/>
+      <w:r>
+        <w:t xml:space="preserve"> proto property or the prototype of person's object. Hence, the output was returned "</w:t>
+      </w:r>
+      <w:proofErr w:type="spellStart"/>
       <w:r>
         <w:t>Sakib</w:t>
       </w:r>
-      <w:r>
-        <w:t>". If the dunder proto property of the person's object does not have the name property then dunder proto property of the dunder proto pr</w:t>
+      <w:proofErr w:type="spellEnd"/>
+      <w:r>
+        <w:t xml:space="preserve">". If the </w:t>
+      </w:r>
+      <w:proofErr w:type="spellStart"/>
+      <w:r>
+        <w:t>dunder</w:t>
+      </w:r>
+      <w:proofErr w:type="spellEnd"/>
+      <w:r>
+        <w:t xml:space="preserve"> proto property of the person's object does not have the name property then </w:t>
+      </w:r>
+      <w:proofErr w:type="spellStart"/>
+      <w:r>
+        <w:t>dunder</w:t>
+      </w:r>
+      <w:proofErr w:type="spellEnd"/>
+      <w:r>
+        <w:t xml:space="preserve"> proto property of the </w:t>
+      </w:r>
+      <w:proofErr w:type="spellStart"/>
+      <w:r>
+        <w:t>dunder</w:t>
+      </w:r>
+      <w:proofErr w:type="spellEnd"/>
+      <w:r>
+        <w:t xml:space="preserve"> proto pr</w:t>
       </w:r>
       <w:r>
         <w:t>o</w:t>
       </w:r>
       <w:r>
-        <w:t>perty of the person's object was searched and this process will continue till the dunder proto property is null. In this cases</w:t>
-      </w:r>
+        <w:t xml:space="preserve">perty of the person's object was searched and this process will continue till the </w:t>
+      </w:r>
+      <w:proofErr w:type="spellStart"/>
+      <w:r>
+        <w:t>dunder</w:t>
+      </w:r>
+      <w:proofErr w:type="spellEnd"/>
+      <w:r>
+        <w:t xml:space="preserve"> proto property is null. In </w:t>
+      </w:r>
+      <w:proofErr w:type="gramStart"/>
+      <w:r>
+        <w:t>this cases</w:t>
+      </w:r>
+      <w:proofErr w:type="gramEnd"/>
       <w:r>
         <w:t>,</w:t>
       </w:r>
@@ -1209,7 +1883,15 @@
         <w:t xml:space="preserve"> called</w:t>
       </w:r>
       <w:r>
-        <w:t xml:space="preserve"> prototype i.e. person1.prototype, instead of this we have __proto__  i.e. person1.__proto__</w:t>
+        <w:t xml:space="preserve"> prototype i.e. person1.prototype, instead of this we have __proto_</w:t>
+      </w:r>
+      <w:proofErr w:type="gramStart"/>
+      <w:r>
+        <w:t>_  i.e</w:t>
+      </w:r>
+      <w:proofErr w:type="gramEnd"/>
+      <w:r>
+        <w:t>. person1.__proto__</w:t>
       </w:r>
     </w:p>
     <w:p>
@@ -1232,8 +1914,15 @@
       </w:r>
     </w:p>
     <w:p>
-      <w:r>
-        <w:t>var person2 = new Person();</w:t>
+      <w:proofErr w:type="spellStart"/>
+      <w:proofErr w:type="gramStart"/>
+      <w:r>
+        <w:t>var</w:t>
+      </w:r>
+      <w:proofErr w:type="spellEnd"/>
+      <w:proofErr w:type="gramEnd"/>
+      <w:r>
+        <w:t xml:space="preserve"> person2 = new Person();</w:t>
       </w:r>
     </w:p>
     <w:p>
@@ -1256,12 +1945,19 @@
       </w:r>
     </w:p>
     <w:p>
-      <w:r>
-        <w:t xml:space="preserve">console.log(person2.name)// Output: </w:t>
-      </w:r>
+      <w:proofErr w:type="gramStart"/>
+      <w:r>
+        <w:t>console.log(</w:t>
+      </w:r>
+      <w:proofErr w:type="gramEnd"/>
+      <w:r>
+        <w:t xml:space="preserve">person2.name)// Output: </w:t>
+      </w:r>
+      <w:proofErr w:type="spellStart"/>
       <w:r>
         <w:t>Sakib</w:t>
       </w:r>
+      <w:proofErr w:type="spellEnd"/>
     </w:p>
     <w:p>
       <w:pPr>
@@ -1298,9 +1994,11 @@
       <w:r>
         <w:t>person1.name = "</w:t>
       </w:r>
+      <w:proofErr w:type="spellStart"/>
       <w:r>
         <w:t>Rakib</w:t>
       </w:r>
+      <w:proofErr w:type="spellEnd"/>
       <w:r>
         <w:t>"</w:t>
       </w:r>
@@ -1309,20 +2007,34 @@
       </w:r>
     </w:p>
     <w:p>
-      <w:r>
-        <w:t xml:space="preserve">console.log(person1.name)//Output: </w:t>
-      </w:r>
+      <w:proofErr w:type="gramStart"/>
+      <w:r>
+        <w:t>console.log(</w:t>
+      </w:r>
+      <w:proofErr w:type="gramEnd"/>
+      <w:r>
+        <w:t xml:space="preserve">person1.name)//Output: </w:t>
+      </w:r>
+      <w:proofErr w:type="spellStart"/>
       <w:r>
         <w:t>Rakib</w:t>
       </w:r>
-    </w:p>
-    <w:p>
-      <w:r>
-        <w:t xml:space="preserve">console.log(person2.name)//Output: </w:t>
-      </w:r>
+      <w:proofErr w:type="spellEnd"/>
+    </w:p>
+    <w:p>
+      <w:proofErr w:type="gramStart"/>
+      <w:r>
+        <w:t>console.log(</w:t>
+      </w:r>
+      <w:proofErr w:type="gramEnd"/>
+      <w:r>
+        <w:t xml:space="preserve">person2.name)//Output: </w:t>
+      </w:r>
+      <w:proofErr w:type="spellStart"/>
       <w:r>
         <w:t>Sakib</w:t>
       </w:r>
+      <w:proofErr w:type="spellEnd"/>
     </w:p>
     <w:p>
       <w:r>
@@ -1338,10 +2050,18 @@
         <w:t xml:space="preserve"> </w:t>
       </w:r>
       <w:r>
-        <w:t xml:space="preserve">Hence,  </w:t>
-      </w:r>
-      <w:r>
-        <w:t>person2 does not have name property, it looks up to the prototype to get the name property.</w:t>
+        <w:t>Hence</w:t>
+      </w:r>
+      <w:proofErr w:type="gramStart"/>
+      <w:r>
+        <w:t xml:space="preserve">,  </w:t>
+      </w:r>
+      <w:r>
+        <w:t>person2</w:t>
+      </w:r>
+      <w:proofErr w:type="gramEnd"/>
+      <w:r>
+        <w:t xml:space="preserve"> does not have name property, it looks up to the prototype to get the name property.</w:t>
       </w:r>
     </w:p>
     <w:p/>
@@ -1429,16 +2149,23 @@
       <w:r>
         <w:t>person1.name = "</w:t>
       </w:r>
+      <w:proofErr w:type="spellStart"/>
       <w:r>
         <w:t>Fahim</w:t>
       </w:r>
+      <w:proofErr w:type="spellEnd"/>
       <w:r>
         <w:t>"</w:t>
       </w:r>
     </w:p>
     <w:p>
-      <w:r>
-        <w:t>console.log(perosn1.name);</w:t>
+      <w:proofErr w:type="gramStart"/>
+      <w:r>
+        <w:t>console.log(</w:t>
+      </w:r>
+      <w:proofErr w:type="gramEnd"/>
+      <w:r>
+        <w:t>perosn1.name);</w:t>
       </w:r>
       <w:r>
         <w:t xml:space="preserve"> </w:t>
@@ -1446,14 +2173,21 @@
       <w:r>
         <w:t xml:space="preserve">//Output: </w:t>
       </w:r>
+      <w:proofErr w:type="spellStart"/>
       <w:r>
         <w:t>Fahim</w:t>
       </w:r>
-    </w:p>
-    <w:p>
+      <w:proofErr w:type="spellEnd"/>
+    </w:p>
+    <w:p>
+      <w:proofErr w:type="gramStart"/>
       <w:r>
         <w:lastRenderedPageBreak/>
-        <w:t>console.log(person2.name);</w:t>
+        <w:t>console.log(</w:t>
+      </w:r>
+      <w:proofErr w:type="gramEnd"/>
+      <w:r>
+        <w:t>person2.name);</w:t>
       </w:r>
       <w:r>
         <w:t xml:space="preserve"> </w:t>
@@ -1461,9 +2195,11 @@
       <w:r>
         <w:t xml:space="preserve">//Output: </w:t>
       </w:r>
+      <w:proofErr w:type="spellStart"/>
       <w:r>
         <w:t>Sakib</w:t>
       </w:r>
+      <w:proofErr w:type="spellEnd"/>
     </w:p>
     <w:p>
       <w:r>
@@ -1491,8 +2227,13 @@
       </w:r>
     </w:p>
     <w:p>
-      <w:r>
-        <w:t>function Person(){</w:t>
+      <w:proofErr w:type="gramStart"/>
+      <w:r>
+        <w:t>function</w:t>
+      </w:r>
+      <w:proofErr w:type="gramEnd"/>
+      <w:r>
+        <w:t xml:space="preserve"> Person(){</w:t>
       </w:r>
     </w:p>
     <w:p>
@@ -1523,33 +2264,55 @@
       <w:r>
         <w:t>Person.prototype.name = "</w:t>
       </w:r>
+      <w:proofErr w:type="spellStart"/>
       <w:r>
         <w:t>Sakib</w:t>
       </w:r>
+      <w:proofErr w:type="spellEnd"/>
+      <w:proofErr w:type="gramStart"/>
       <w:r>
         <w:t>" ;</w:t>
       </w:r>
-    </w:p>
-    <w:p>
-      <w:r>
-        <w:t>Person.prototype.age = 26;</w:t>
-      </w:r>
-    </w:p>
-    <w:p>
-      <w:r>
-        <w:t>Person.prototype.friends = ['</w:t>
-      </w:r>
+      <w:proofErr w:type="gramEnd"/>
+    </w:p>
+    <w:p>
+      <w:proofErr w:type="spellStart"/>
+      <w:r>
+        <w:t>Person.prototype.age</w:t>
+      </w:r>
+      <w:proofErr w:type="spellEnd"/>
+      <w:r>
+        <w:t xml:space="preserve"> = 26;</w:t>
+      </w:r>
+    </w:p>
+    <w:p>
+      <w:proofErr w:type="spellStart"/>
+      <w:r>
+        <w:t>Person.prototype.friends</w:t>
+      </w:r>
+      <w:proofErr w:type="spellEnd"/>
+      <w:r>
+        <w:t xml:space="preserve"> = ['</w:t>
+      </w:r>
+      <w:proofErr w:type="spellStart"/>
       <w:r>
         <w:t>Bablu</w:t>
       </w:r>
+      <w:proofErr w:type="spellEnd"/>
       <w:r>
         <w:t>', '</w:t>
       </w:r>
+      <w:proofErr w:type="spellStart"/>
       <w:r>
         <w:t>Rakib</w:t>
       </w:r>
-      <w:r>
-        <w:t>'],</w:t>
+      <w:proofErr w:type="spellEnd"/>
+      <w:r>
+        <w:t>']</w:t>
+      </w:r>
+      <w:proofErr w:type="gramStart"/>
+      <w:r>
+        <w:t>,</w:t>
       </w:r>
       <w:r>
         <w:t xml:space="preserve"> </w:t>
@@ -1558,7 +2321,11 @@
         <w:t xml:space="preserve"> </w:t>
       </w:r>
       <w:r>
-        <w:t>//</w:t>
+        <w:t>/</w:t>
+      </w:r>
+      <w:proofErr w:type="gramEnd"/>
+      <w:r>
+        <w:t>/</w:t>
       </w:r>
       <w:r>
         <w:t xml:space="preserve"> </w:t>
@@ -1568,24 +2335,49 @@
       </w:r>
     </w:p>
     <w:p>
+      <w:proofErr w:type="spellStart"/>
       <w:r>
         <w:t>Person.prototype.</w:t>
       </w:r>
       <w:r>
-        <w:t xml:space="preserve">yourName </w:t>
-      </w:r>
-      <w:r>
-        <w:t>= function(){</w:t>
+        <w:t>yourName</w:t>
+      </w:r>
+      <w:proofErr w:type="spellEnd"/>
+      <w:r>
+        <w:t xml:space="preserve"> </w:t>
+      </w:r>
+      <w:r>
+        <w:t xml:space="preserve">= </w:t>
+      </w:r>
+      <w:proofErr w:type="gramStart"/>
+      <w:r>
+        <w:t>function(</w:t>
+      </w:r>
+      <w:proofErr w:type="gramEnd"/>
+      <w:r>
+        <w:t>){</w:t>
       </w:r>
     </w:p>
     <w:p>
       <w:r>
         <w:tab/>
-        <w:t>console.log(this.name);</w:t>
-      </w:r>
-      <w:r>
-        <w:t xml:space="preserve">  //Sakib</w:t>
-      </w:r>
+      </w:r>
+      <w:proofErr w:type="gramStart"/>
+      <w:r>
+        <w:t>console.log(</w:t>
+      </w:r>
+      <w:proofErr w:type="gramEnd"/>
+      <w:r>
+        <w:t>this.name);</w:t>
+      </w:r>
+      <w:r>
+        <w:t xml:space="preserve">  //</w:t>
+      </w:r>
+      <w:proofErr w:type="spellStart"/>
+      <w:r>
+        <w:t>Sakib</w:t>
+      </w:r>
+      <w:proofErr w:type="spellEnd"/>
     </w:p>
     <w:p>
       <w:r>
@@ -1618,13 +2410,27 @@
       </w:r>
     </w:p>
     <w:p>
-      <w:r>
-        <w:t>var person1= new Person();</w:t>
-      </w:r>
-    </w:p>
-    <w:p>
-      <w:r>
-        <w:t>var person2 = new Person();</w:t>
+      <w:proofErr w:type="spellStart"/>
+      <w:proofErr w:type="gramStart"/>
+      <w:r>
+        <w:t>var</w:t>
+      </w:r>
+      <w:proofErr w:type="spellEnd"/>
+      <w:proofErr w:type="gramEnd"/>
+      <w:r>
+        <w:t xml:space="preserve"> person1= new Person();</w:t>
+      </w:r>
+    </w:p>
+    <w:p>
+      <w:proofErr w:type="spellStart"/>
+      <w:proofErr w:type="gramStart"/>
+      <w:r>
+        <w:t>var</w:t>
+      </w:r>
+      <w:proofErr w:type="spellEnd"/>
+      <w:proofErr w:type="gramEnd"/>
+      <w:r>
+        <w:t xml:space="preserve"> person2 = new Person();</w:t>
       </w:r>
     </w:p>
     <w:p>
@@ -1647,20 +2453,32 @@
       </w:r>
     </w:p>
     <w:p>
-      <w:r>
-        <w:t>person1.friends.push("</w:t>
-      </w:r>
+      <w:proofErr w:type="gramStart"/>
+      <w:r>
+        <w:t>person1.friends.push(</w:t>
+      </w:r>
+      <w:proofErr w:type="gramEnd"/>
+      <w:r>
+        <w:t>"</w:t>
+      </w:r>
+      <w:proofErr w:type="spellStart"/>
       <w:r>
         <w:t>Rony</w:t>
       </w:r>
+      <w:proofErr w:type="spellEnd"/>
       <w:r>
         <w:t>");</w:t>
       </w:r>
     </w:p>
     <w:p/>
     <w:p>
-      <w:r>
-        <w:t>console.log(person1.friends);</w:t>
+      <w:proofErr w:type="gramStart"/>
+      <w:r>
+        <w:t>console.log(</w:t>
+      </w:r>
+      <w:proofErr w:type="gramEnd"/>
+      <w:r>
+        <w:t>person1.friends);</w:t>
       </w:r>
       <w:r>
         <w:t xml:space="preserve"> </w:t>
@@ -1668,16 +2486,39 @@
       <w:r>
         <w:t>// Output: "</w:t>
       </w:r>
-      <w:r>
-        <w:t>Bablu, Rakib, Rony</w:t>
-      </w:r>
+      <w:proofErr w:type="spellStart"/>
+      <w:r>
+        <w:t>Bablu</w:t>
+      </w:r>
+      <w:proofErr w:type="spellEnd"/>
+      <w:r>
+        <w:t xml:space="preserve">, </w:t>
+      </w:r>
+      <w:proofErr w:type="spellStart"/>
+      <w:r>
+        <w:t>Rakib</w:t>
+      </w:r>
+      <w:proofErr w:type="spellEnd"/>
+      <w:r>
+        <w:t xml:space="preserve">, </w:t>
+      </w:r>
+      <w:proofErr w:type="spellStart"/>
+      <w:r>
+        <w:t>Rony</w:t>
+      </w:r>
+      <w:proofErr w:type="spellEnd"/>
       <w:r>
         <w:t>"</w:t>
       </w:r>
     </w:p>
     <w:p>
-      <w:r>
-        <w:t>console.log(person2.friends);</w:t>
+      <w:proofErr w:type="gramStart"/>
+      <w:r>
+        <w:t>console.log(</w:t>
+      </w:r>
+      <w:proofErr w:type="gramEnd"/>
+      <w:r>
+        <w:t>person2.friends);</w:t>
       </w:r>
       <w:r>
         <w:t xml:space="preserve"> </w:t>
@@ -1685,16 +2526,50 @@
       <w:r>
         <w:t>// Output: "</w:t>
       </w:r>
-      <w:r>
-        <w:t>Bablu, Rakib, Rony</w:t>
-      </w:r>
+      <w:proofErr w:type="spellStart"/>
+      <w:r>
+        <w:t>Bablu</w:t>
+      </w:r>
+      <w:proofErr w:type="spellEnd"/>
+      <w:r>
+        <w:t xml:space="preserve">, </w:t>
+      </w:r>
+      <w:proofErr w:type="spellStart"/>
+      <w:r>
+        <w:t>Rakib</w:t>
+      </w:r>
+      <w:proofErr w:type="spellEnd"/>
+      <w:r>
+        <w:t xml:space="preserve">, </w:t>
+      </w:r>
+      <w:proofErr w:type="spellStart"/>
+      <w:r>
+        <w:t>Rony</w:t>
+      </w:r>
+      <w:proofErr w:type="spellEnd"/>
       <w:r>
         <w:t>"</w:t>
       </w:r>
     </w:p>
     <w:p>
       <w:r>
-        <w:t>Here, the Person.prototype object has a property called friends that contains an array of strings. Two objects of Person, person1 and person2 are created. person1 modifies friends property and adds</w:t>
+        <w:t xml:space="preserve">Here, the </w:t>
+      </w:r>
+      <w:proofErr w:type="spellStart"/>
+      <w:r>
+        <w:t>Person.prototype</w:t>
+      </w:r>
+      <w:proofErr w:type="spellEnd"/>
+      <w:r>
+        <w:t xml:space="preserve"> object has a property called friends that contains an array of strings. Two objects of Person, person1 and person2 are created. </w:t>
+      </w:r>
+      <w:proofErr w:type="gramStart"/>
+      <w:r>
+        <w:t>person1</w:t>
+      </w:r>
+      <w:proofErr w:type="gramEnd"/>
+      <w:r>
+        <w:t xml:space="preserve"> modifies friends property and adds</w:t>
       </w:r>
       <w:r>
         <w:t xml:space="preserve"> </w:t>
@@ -1703,10 +2578,26 @@
         <w:t>another string in the array</w:t>
       </w:r>
       <w:r>
-        <w:t>. Because the friends array exists on Person.prototype, not on person1, the changes made in the friends property by person1</w:t>
-      </w:r>
-      <w:r>
-        <w:t>. So we can see that the object2</w:t>
+        <w:t xml:space="preserve">. </w:t>
+      </w:r>
+      <w:proofErr w:type="gramStart"/>
+      <w:r>
+        <w:t xml:space="preserve">Because the friends array exists on </w:t>
+      </w:r>
+      <w:proofErr w:type="spellStart"/>
+      <w:r>
+        <w:t>Person.prototype</w:t>
+      </w:r>
+      <w:proofErr w:type="spellEnd"/>
+      <w:r>
+        <w:t>, not on person1, the changes made in the friends property by person1</w:t>
+      </w:r>
+      <w:r>
+        <w:t>.</w:t>
+      </w:r>
+      <w:proofErr w:type="gramEnd"/>
+      <w:r>
+        <w:t xml:space="preserve"> So we can see that the object2</w:t>
       </w:r>
       <w:r>
         <w:t>.</w:t>
@@ -1770,7 +2661,15 @@
         <w:t xml:space="preserve"> </w:t>
       </w:r>
       <w:r>
-        <w:t>properties of the constructor but the problem is when a method is defined in the constructor that is not nesassary for eve</w:t>
+        <w:t xml:space="preserve">properties of the constructor but the problem is when a method is defined in the constructor that is not </w:t>
+      </w:r>
+      <w:proofErr w:type="spellStart"/>
+      <w:r>
+        <w:t>nesassary</w:t>
+      </w:r>
+      <w:proofErr w:type="spellEnd"/>
+      <w:r>
+        <w:t xml:space="preserve"> for eve</w:t>
       </w:r>
       <w:r>
         <w:t xml:space="preserve">ry instances of the constructor because </w:t>
@@ -1848,8 +2747,13 @@
       </w:r>
     </w:p>
     <w:p>
-      <w:r>
-        <w:t>function Person(name, age){</w:t>
+      <w:proofErr w:type="gramStart"/>
+      <w:r>
+        <w:t>function</w:t>
+      </w:r>
+      <w:proofErr w:type="gramEnd"/>
+      <w:r>
+        <w:t xml:space="preserve"> Person(name, age){</w:t>
       </w:r>
     </w:p>
     <w:p>
@@ -1861,13 +2765,43 @@
     <w:p>
       <w:r>
         <w:tab/>
-        <w:t>this.age = age,</w:t>
+      </w:r>
+      <w:proofErr w:type="spellStart"/>
+      <w:r>
+        <w:t>this.age</w:t>
+      </w:r>
+      <w:proofErr w:type="spellEnd"/>
+      <w:r>
+        <w:t xml:space="preserve"> = age,</w:t>
       </w:r>
     </w:p>
     <w:p>
       <w:r>
         <w:tab/>
-        <w:t>this.friends = ["Bablu", "Rakib"]</w:t>
+      </w:r>
+      <w:proofErr w:type="spellStart"/>
+      <w:r>
+        <w:t>this.friends</w:t>
+      </w:r>
+      <w:proofErr w:type="spellEnd"/>
+      <w:r>
+        <w:t xml:space="preserve"> = ["</w:t>
+      </w:r>
+      <w:proofErr w:type="spellStart"/>
+      <w:r>
+        <w:t>Bablu</w:t>
+      </w:r>
+      <w:proofErr w:type="spellEnd"/>
+      <w:r>
+        <w:t>", "</w:t>
+      </w:r>
+      <w:proofErr w:type="spellStart"/>
+      <w:r>
+        <w:t>Rakib</w:t>
+      </w:r>
+      <w:proofErr w:type="spellEnd"/>
+      <w:r>
+        <w:t>"]</w:t>
       </w:r>
     </w:p>
     <w:p>
@@ -1895,6 +2829,7 @@
       </w:r>
     </w:p>
     <w:p>
+      <w:proofErr w:type="spellStart"/>
       <w:r>
         <w:t>Person</w:t>
       </w:r>
@@ -1902,13 +2837,32 @@
         <w:t>.prototype.your</w:t>
       </w:r>
       <w:r>
-        <w:t>Name = function(){</w:t>
+        <w:t>Name</w:t>
+      </w:r>
+      <w:proofErr w:type="spellEnd"/>
+      <w:r>
+        <w:t xml:space="preserve"> = </w:t>
+      </w:r>
+      <w:proofErr w:type="gramStart"/>
+      <w:r>
+        <w:t>function(</w:t>
+      </w:r>
+      <w:proofErr w:type="gramEnd"/>
+      <w:r>
+        <w:t>){</w:t>
       </w:r>
     </w:p>
     <w:p>
       <w:r>
         <w:tab/>
-        <w:t>console.log(this.name);</w:t>
+      </w:r>
+      <w:proofErr w:type="gramStart"/>
+      <w:r>
+        <w:t>console.log(</w:t>
+      </w:r>
+      <w:proofErr w:type="gramEnd"/>
+      <w:r>
+        <w:t>this.name);</w:t>
       </w:r>
     </w:p>
     <w:p>
@@ -1948,8 +2902,15 @@
       </w:r>
     </w:p>
     <w:p>
-      <w:r>
-        <w:t xml:space="preserve">var person1 = new </w:t>
+      <w:proofErr w:type="spellStart"/>
+      <w:proofErr w:type="gramStart"/>
+      <w:r>
+        <w:t>var</w:t>
+      </w:r>
+      <w:proofErr w:type="spellEnd"/>
+      <w:proofErr w:type="gramEnd"/>
+      <w:r>
+        <w:t xml:space="preserve"> person1 = new </w:t>
       </w:r>
       <w:r>
         <w:t>Person</w:t>
@@ -1957,9 +2918,11 @@
       <w:r>
         <w:t>("</w:t>
       </w:r>
+      <w:proofErr w:type="spellStart"/>
       <w:r>
         <w:t>Sakib</w:t>
       </w:r>
+      <w:proofErr w:type="spellEnd"/>
       <w:r>
         <w:t>", "</w:t>
       </w:r>
@@ -1971,8 +2934,15 @@
       </w:r>
     </w:p>
     <w:p>
-      <w:r>
-        <w:t xml:space="preserve">var person2 = new </w:t>
+      <w:proofErr w:type="spellStart"/>
+      <w:proofErr w:type="gramStart"/>
+      <w:r>
+        <w:t>var</w:t>
+      </w:r>
+      <w:proofErr w:type="spellEnd"/>
+      <w:proofErr w:type="gramEnd"/>
+      <w:r>
+        <w:t xml:space="preserve"> person2 = new </w:t>
       </w:r>
       <w:r>
         <w:t>Person</w:t>
@@ -1980,9 +2950,11 @@
       <w:r>
         <w:t>("</w:t>
       </w:r>
+      <w:proofErr w:type="spellStart"/>
       <w:r>
         <w:t>Riaz</w:t>
       </w:r>
+      <w:proofErr w:type="spellEnd"/>
       <w:r>
         <w:t>", "</w:t>
       </w:r>
@@ -1999,11 +2971,21 @@
           <w:b/>
         </w:rPr>
       </w:pPr>
-      <w:r>
-        <w:rPr>
-          <w:b/>
-        </w:rPr>
-        <w:t>Lets check if</w:t>
+      <w:proofErr w:type="spellStart"/>
+      <w:proofErr w:type="gramStart"/>
+      <w:r>
+        <w:rPr>
+          <w:b/>
+        </w:rPr>
+        <w:t>Lets</w:t>
+      </w:r>
+      <w:proofErr w:type="spellEnd"/>
+      <w:proofErr w:type="gramEnd"/>
+      <w:r>
+        <w:rPr>
+          <w:b/>
+        </w:rPr>
+        <w:t xml:space="preserve"> check if</w:t>
       </w:r>
       <w:r>
         <w:rPr>
@@ -2015,13 +2997,27 @@
         <w:rPr>
           <w:b/>
         </w:rPr>
-        <w:t xml:space="preserve"> to the same instance of the your</w:t>
-      </w:r>
-      <w:r>
-        <w:rPr>
-          <w:b/>
-        </w:rPr>
-        <w:t>Name function</w:t>
+        <w:t xml:space="preserve"> to the same instance of the </w:t>
+      </w:r>
+      <w:proofErr w:type="spellStart"/>
+      <w:r>
+        <w:rPr>
+          <w:b/>
+        </w:rPr>
+        <w:t>your</w:t>
+      </w:r>
+      <w:r>
+        <w:rPr>
+          <w:b/>
+        </w:rPr>
+        <w:t>Name</w:t>
+      </w:r>
+      <w:proofErr w:type="spellEnd"/>
+      <w:r>
+        <w:rPr>
+          <w:b/>
+        </w:rPr>
+        <w:t xml:space="preserve"> function</w:t>
       </w:r>
       <w:r>
         <w:rPr>
@@ -2031,26 +3027,41 @@
       </w:r>
     </w:p>
     <w:p>
-      <w:r>
-        <w:t>console.log(person1.</w:t>
+      <w:proofErr w:type="gramStart"/>
+      <w:r>
+        <w:t>console.log(</w:t>
+      </w:r>
+      <w:proofErr w:type="gramEnd"/>
+      <w:r>
+        <w:t>person1.</w:t>
       </w:r>
       <w:r>
         <w:t xml:space="preserve"> </w:t>
       </w:r>
+      <w:proofErr w:type="spellStart"/>
       <w:r>
         <w:t>your</w:t>
       </w:r>
       <w:r>
-        <w:t>Name === person2.</w:t>
+        <w:t>Name</w:t>
+      </w:r>
+      <w:proofErr w:type="spellEnd"/>
+      <w:r>
+        <w:t xml:space="preserve"> === person2.</w:t>
       </w:r>
       <w:r>
         <w:t xml:space="preserve"> </w:t>
       </w:r>
+      <w:proofErr w:type="spellStart"/>
       <w:r>
         <w:t>your</w:t>
       </w:r>
       <w:r>
-        <w:t xml:space="preserve">Name) </w:t>
+        <w:t>Name</w:t>
+      </w:r>
+      <w:proofErr w:type="spellEnd"/>
+      <w:r>
+        <w:t xml:space="preserve">) </w:t>
       </w:r>
       <w:r>
         <w:t xml:space="preserve"> </w:t>
@@ -2069,7 +3080,21 @@
         <w:rPr>
           <w:b/>
         </w:rPr>
-        <w:t>Let's modify friends property and check</w:t>
+        <w:t xml:space="preserve">Let's modify </w:t>
+      </w:r>
+      <w:proofErr w:type="gramStart"/>
+      <w:r>
+        <w:rPr>
+          <w:b/>
+        </w:rPr>
+        <w:t>friends</w:t>
+      </w:r>
+      <w:proofErr w:type="gramEnd"/>
+      <w:r>
+        <w:rPr>
+          <w:b/>
+        </w:rPr>
+        <w:t xml:space="preserve"> property and check</w:t>
       </w:r>
       <w:r>
         <w:rPr>
@@ -2079,19 +3104,31 @@
       </w:r>
     </w:p>
     <w:p>
-      <w:r>
-        <w:t>person1.friends.push("</w:t>
-      </w:r>
+      <w:proofErr w:type="gramStart"/>
+      <w:r>
+        <w:t>person1.friends.push(</w:t>
+      </w:r>
+      <w:proofErr w:type="gramEnd"/>
+      <w:r>
+        <w:t>"</w:t>
+      </w:r>
+      <w:proofErr w:type="spellStart"/>
       <w:r>
         <w:t>Rony</w:t>
       </w:r>
+      <w:proofErr w:type="spellEnd"/>
       <w:r>
         <w:t>");</w:t>
       </w:r>
     </w:p>
     <w:p>
-      <w:r>
-        <w:t>console.log(person1.friends)</w:t>
+      <w:proofErr w:type="gramStart"/>
+      <w:r>
+        <w:t>console.log(</w:t>
+      </w:r>
+      <w:proofErr w:type="gramEnd"/>
+      <w:r>
+        <w:t>person1.friends)</w:t>
       </w:r>
       <w:r>
         <w:t xml:space="preserve"> </w:t>
@@ -2099,29 +3136,40 @@
       <w:r>
         <w:t>// Output: "</w:t>
       </w:r>
+      <w:proofErr w:type="spellStart"/>
       <w:r>
         <w:t>Bablu</w:t>
       </w:r>
+      <w:proofErr w:type="spellEnd"/>
       <w:r>
         <w:t xml:space="preserve">, </w:t>
       </w:r>
+      <w:proofErr w:type="spellStart"/>
       <w:r>
         <w:t>Rakib</w:t>
       </w:r>
+      <w:proofErr w:type="spellEnd"/>
       <w:r>
         <w:t xml:space="preserve">, </w:t>
       </w:r>
+      <w:proofErr w:type="spellStart"/>
       <w:r>
         <w:t>Rony</w:t>
       </w:r>
+      <w:proofErr w:type="spellEnd"/>
       <w:r>
         <w:t>"</w:t>
       </w:r>
     </w:p>
     <w:p>
+      <w:proofErr w:type="gramStart"/>
       <w:r>
         <w:lastRenderedPageBreak/>
-        <w:t>console.log(person2.frinds)</w:t>
+        <w:t>console.log(</w:t>
+      </w:r>
+      <w:proofErr w:type="gramEnd"/>
+      <w:r>
+        <w:t>person2.frinds)</w:t>
       </w:r>
       <w:r>
         <w:t xml:space="preserve"> </w:t>
@@ -2129,6 +3177,7 @@
       <w:r>
         <w:t>//Output: "</w:t>
       </w:r>
+      <w:proofErr w:type="spellStart"/>
       <w:r>
         <w:t>Bablu</w:t>
       </w:r>
@@ -2138,13 +3187,19 @@
       <w:r>
         <w:t>Rakib</w:t>
       </w:r>
+      <w:proofErr w:type="spellEnd"/>
       <w:r>
         <w:t>"</w:t>
       </w:r>
     </w:p>
     <w:p>
-      <w:r>
-        <w:t>friends property of person2 did not change on changing the friends property of person1</w:t>
+      <w:proofErr w:type="gramStart"/>
+      <w:r>
+        <w:t>friends</w:t>
+      </w:r>
+      <w:proofErr w:type="gramEnd"/>
+      <w:r>
+        <w:t xml:space="preserve"> property of person2 did not change on changing the friends property of person1</w:t>
       </w:r>
     </w:p>
     <w:sectPr>
